--- a/eng/docx/44.content.docx
+++ b/eng/docx/44.content.docx
@@ -4,39 +4,88 @@
   <w:body>
     <w:p/>
     <w:p>
-      <w:r/>
+      <w:pPr/>
+      <w:r>
+        <w:rPr>
+          <w:lang w:val="en_US" w:bidi="en_US"/>
+        </w:rPr>
+      </w:r>
     </w:p>
     <w:p>
       <w:pPr>
         <w:pStyle w:val="Heading2"/>
       </w:pPr>
       <w:r>
-        <w:t>License Information</w:t>
-      </w:r>
-      <w:r/>
+        <w:rPr>
+          <w:lang w:val="en_US" w:bidi="en_US"/>
+        </w:rPr>
+        <w:t>Resource: Study Notes - Book Intros (Biblica)</w:t>
+      </w:r>
+      <w:r>
+        <w:rPr>
+          <w:lang w:val="en_US" w:bidi="en_US"/>
+        </w:rPr>
+      </w:r>
     </w:p>
     <w:p>
-      <w:r/>
+      <w:pPr>
+        <w:pStyle w:val="Heading2"/>
+      </w:pPr>
+      <w:r>
+        <w:rPr>
+          <w:lang w:val="en_US" w:bidi="en_US"/>
+        </w:rPr>
+        <w:t>License Information</w:t>
+      </w:r>
+      <w:r>
+        <w:rPr>
+          <w:lang w:val="en_US" w:bidi="en_US"/>
+        </w:rPr>
+      </w:r>
+    </w:p>
+    <w:p>
+      <w:pPr/>
+      <w:r>
+        <w:rPr>
+          <w:lang w:val="en_US" w:bidi="en_US"/>
+        </w:rPr>
+      </w:r>
       <w:r>
         <w:rPr>
           <w:b/>
-        </w:rPr>
-        <w:t>Biblica Study Notes (Book Intros)</w:t>
-      </w:r>
-      <w:r>
+          <w:lang w:val="en_US" w:bidi="en_US"/>
+        </w:rPr>
+        <w:t>Study Notes - Book Intros (Biblica)</w:t>
+      </w:r>
+      <w:r>
+        <w:rPr>
+          <w:lang w:val="en_US" w:bidi="en_US"/>
+        </w:rPr>
         <w:t xml:space="preserve"> is based on</w:t>
       </w:r>
       <w:r>
+        <w:rPr>
+          <w:lang w:val="en_US" w:bidi="en_US"/>
+        </w:rPr>
         <w:t xml:space="preserve">: </w:t>
       </w:r>
       <w:r>
+        <w:rPr>
+          <w:lang w:val="en_US" w:bidi="en_US"/>
+        </w:rPr>
         <w:t>Biblica Study Notes</w:t>
       </w:r>
       <w:r>
+        <w:rPr>
+          <w:lang w:val="en_US" w:bidi="en_US"/>
+        </w:rPr>
         <w:t xml:space="preserve">, </w:t>
       </w:r>
       <w:hyperlink r:id="rId13">
         <w:r>
+          <w:rPr>
+            <w:lang w:val="en_US" w:bidi="en_US"/>
+          </w:rPr>
           <w:rPr>
             <w:color w:val="0000EE"/>
             <w:u w:val="single"/>
@@ -45,10 +94,16 @@
         </w:r>
       </w:hyperlink>
       <w:r>
+        <w:rPr>
+          <w:lang w:val="en_US" w:bidi="en_US"/>
+        </w:rPr>
         <w:t xml:space="preserve">, 2023, which is licensed under a </w:t>
       </w:r>
       <w:hyperlink r:id="rId14">
         <w:r>
+          <w:rPr>
+            <w:lang w:val="en_US" w:bidi="en_US"/>
+          </w:rPr>
           <w:rPr>
             <w:color w:val="0000EE"/>
             <w:u w:val="single"/>
@@ -57,24 +112,50 @@
         </w:r>
       </w:hyperlink>
       <w:r>
+        <w:rPr>
+          <w:lang w:val="en_US" w:bidi="en_US"/>
+        </w:rPr>
         <w:t>.</w:t>
       </w:r>
-      <w:r/>
+      <w:r>
+        <w:rPr>
+          <w:lang w:val="en_US" w:bidi="en_US"/>
+        </w:rPr>
+      </w:r>
     </w:p>
     <w:p>
-      <w:r/>
-      <w:r>
+      <w:pPr/>
+      <w:r>
+        <w:rPr>
+          <w:lang w:val="en_US" w:bidi="en_US"/>
+        </w:rPr>
+      </w:r>
+      <w:r>
+        <w:rPr>
+          <w:lang w:val="en_US" w:bidi="en_US"/>
+        </w:rPr>
         <w:t>This PDF version is provided under the same license.</w:t>
       </w:r>
-      <w:r/>
-      <w:r/>
+      <w:r>
+        <w:rPr>
+          <w:lang w:val="en_US" w:bidi="en_US"/>
+        </w:rPr>
+      </w:r>
+      <w:r>
+        <w:rPr>
+          <w:lang w:val="en_US" w:bidi="en_US"/>
+        </w:rPr>
+      </w:r>
     </w:p>
     <w:p>
       <w:pPr>
         <w:pStyle w:val="Heading1"/>
       </w:pPr>
       <w:r>
-        <w:t>Biblica Study Notes (Book Intros)</w:t>
+        <w:rPr>
+          <w:lang w:val="en_US" w:bidi="en_US"/>
+        </w:rPr>
+        <w:t>Study Notes - Book Intros (Biblica)</w:t>
       </w:r>
     </w:p>
     <w:p>
@@ -96,40 +177,149 @@
       </w:pPr>
     </w:p>
     <w:p>
-      <w:r/>
+      <w:pPr/>
+      <w:r>
+        <w:rPr>
+          <w:lang w:val="en_US" w:bidi="en_US"/>
+        </w:rPr>
+      </w:r>
     </w:p>
     <w:p>
       <w:pPr>
         <w:pStyle w:val="Heading2"/>
       </w:pPr>
       <w:r>
-        <w:t>Acts</w:t>
-      </w:r>
-      <w:r/>
+        <w:rPr>
+          <w:lang w:val="en_US" w:bidi="en_US"/>
+        </w:rPr>
+        <w:t>ACT</w:t>
+      </w:r>
+      <w:r>
+        <w:rPr>
+          <w:lang w:val="en_US" w:bidi="en_US"/>
+        </w:rPr>
+      </w:r>
     </w:p>
     <w:p>
-      <w:r/>
+      <w:pPr/>
+      <w:r>
+        <w:rPr>
+          <w:lang w:val="en_US" w:bidi="en_US"/>
+        </w:rPr>
+      </w:r>
+      <w:r>
+        <w:rPr>
+          <w:i/>
+          <w:lang w:val="en_US" w:bidi="en_US"/>
+        </w:rPr>
+        <w:t>Acts</w:t>
+      </w:r>
+      <w:r>
+        <w:rPr>
+          <w:lang w:val="en_US" w:bidi="en_US"/>
+        </w:rPr>
+      </w:r>
+    </w:p>
+    <w:p>
+      <w:pPr/>
+      <w:r>
+        <w:rPr>
+          <w:lang w:val="en_US" w:bidi="en_US"/>
+        </w:rPr>
+      </w:r>
+      <w:r>
+        <w:rPr>
+          <w:lang w:val="en_US" w:bidi="en_US"/>
+        </w:rPr>
+        <w:t xml:space="preserve"> </w:t>
+      </w:r>
+      <w:r>
+        <w:rPr>
+          <w:lang w:val="en_US" w:bidi="en_US"/>
+        </w:rPr>
+      </w:r>
+      <w:r>
+        <w:rPr>
+          <w:lang w:val="en_US" w:bidi="en_US"/>
+        </w:rPr>
+      </w:r>
+    </w:p>
+    <w:p>
+      <w:pPr>
+        <w:sectPr>
+          <w:footnotePr>
+            <w:numRestart w:val="eachSect"/>
+          </w:footnotePr>
+          <w:type w:val="continuous"/>
+          <w:pgSz w:w="12240" w:h="15840" w:code="1"/>
+          <w:pgMar w:top="1440" w:right="1440" w:bottom="1440" w:left="1440" w:header="504" w:footer="504" w:gutter="0"/>
+          <w:cols w:space="708"/>
+          <w:titlePg/>
+          <w:docGrid w:linePitch="360"/>
+        </w:sectPr>
+      </w:pPr>
+    </w:p>
+    <w:p>
+      <w:pPr/>
+      <w:r>
+        <w:rPr>
+          <w:lang w:val="en_US" w:bidi="en_US"/>
+        </w:rPr>
+      </w:r>
+    </w:p>
+    <w:p>
+      <w:pPr>
+        <w:pStyle w:val="Heading2"/>
+      </w:pPr>
+      <w:r>
+        <w:rPr>
+          <w:lang w:val="en_US" w:bidi="en_US"/>
+        </w:rPr>
+        <w:t>Acts</w:t>
+      </w:r>
+      <w:r>
+        <w:rPr>
+          <w:lang w:val="en_US" w:bidi="en_US"/>
+        </w:rPr>
+      </w:r>
+    </w:p>
+    <w:p>
+      <w:pPr/>
+      <w:r>
+        <w:rPr>
+          <w:lang w:val="en_US" w:bidi="en_US"/>
+        </w:rPr>
+      </w:r>
       <w:r>
         <w:rPr>
           <w:b/>
+          <w:lang w:val="en_US" w:bidi="en_US"/>
         </w:rPr>
         <w:t>What is the</w:t>
       </w:r>
       <w:r>
+        <w:rPr>
+          <w:lang w:val="en_US" w:bidi="en_US"/>
+        </w:rPr>
         <w:t xml:space="preserve"> </w:t>
       </w:r>
       <w:r>
         <w:rPr>
           <w:b/>
+          <w:lang w:val="en_US" w:bidi="en_US"/>
         </w:rPr>
         <w:t>book of</w:t>
       </w:r>
       <w:r>
+        <w:rPr>
+          <w:lang w:val="en_US" w:bidi="en_US"/>
+        </w:rPr>
         <w:t xml:space="preserve"> </w:t>
       </w:r>
       <w:r>
         <w:rPr>
           <w:b/>
+          <w:lang w:val="en_US" w:bidi="en_US"/>
         </w:rPr>
         <w:t>Acts?</w:t>
       </w:r>
@@ -140,8 +330,15 @@
         <w:spacing w:line="240" w:lineRule="auto"/>
         <w:ind w:left="720"/>
       </w:pPr>
-      <w:r/>
-      <w:r>
+      <w:r>
+        <w:rPr>
+          <w:lang w:val="en_US" w:bidi="en_US"/>
+        </w:rPr>
+      </w:r>
+      <w:r>
+        <w:rPr>
+          <w:lang w:val="en_US" w:bidi="en_US"/>
+        </w:rPr>
         <w:t>The book of Acts is a collection of stories about Jesus’ first followers. These stories took place after Jesus was raised from the dead. Acts includes teachings about Jesus. The stories and teachings were passed down by Jesus’ followers. Many of them had lived and worked with Jesus.</w:t>
       </w:r>
     </w:p>
@@ -151,16 +348,29 @@
         <w:spacing w:line="240" w:lineRule="auto"/>
         <w:ind w:left="720"/>
       </w:pPr>
-      <w:r/>
-      <w:r>
+      <w:r>
+        <w:rPr>
+          <w:lang w:val="en_US" w:bidi="en_US"/>
+        </w:rPr>
+      </w:r>
+      <w:r>
+        <w:rPr>
+          <w:lang w:val="en_US" w:bidi="en_US"/>
+        </w:rPr>
         <w:t>Luke wrote these stories and teachings down. He did this after writing down the stories and teachings recorded in the Gospel of Luke. They are two parts of the same book. It’s thought that Luke wrote them down between the years AD 60 and 70.</w:t>
       </w:r>
     </w:p>
     <w:p>
-      <w:r/>
+      <w:pPr/>
+      <w:r>
+        <w:rPr>
+          <w:lang w:val="en_US" w:bidi="en_US"/>
+        </w:rPr>
+      </w:r>
       <w:r>
         <w:rPr>
           <w:b/>
+          <w:lang w:val="en_US" w:bidi="en_US"/>
         </w:rPr>
         <w:t>Who was Acts written for?</w:t>
       </w:r>
@@ -171,8 +381,15 @@
         <w:spacing w:line="240" w:lineRule="auto"/>
         <w:ind w:left="720"/>
       </w:pPr>
-      <w:r/>
-      <w:r>
+      <w:r>
+        <w:rPr>
+          <w:lang w:val="en_US" w:bidi="en_US"/>
+        </w:rPr>
+      </w:r>
+      <w:r>
+        <w:rPr>
+          <w:lang w:val="en_US" w:bidi="en_US"/>
+        </w:rPr>
         <w:t>For Gentile believers who lived throughout the lands controlled by the Roman government.</w:t>
       </w:r>
     </w:p>
@@ -182,8 +399,15 @@
         <w:spacing w:line="240" w:lineRule="auto"/>
         <w:ind w:left="720"/>
       </w:pPr>
-      <w:r/>
-      <w:r>
+      <w:r>
+        <w:rPr>
+          <w:lang w:val="en_US" w:bidi="en_US"/>
+        </w:rPr>
+      </w:r>
+      <w:r>
+        <w:rPr>
+          <w:lang w:val="en_US" w:bidi="en_US"/>
+        </w:rPr>
         <w:t>For someone named Theophilus.</w:t>
       </w:r>
     </w:p>
@@ -193,16 +417,29 @@
         <w:spacing w:line="240" w:lineRule="auto"/>
         <w:ind w:left="720"/>
       </w:pPr>
-      <w:r/>
-      <w:r>
+      <w:r>
+        <w:rPr>
+          <w:lang w:val="en_US" w:bidi="en_US"/>
+        </w:rPr>
+      </w:r>
+      <w:r>
+        <w:rPr>
+          <w:lang w:val="en_US" w:bidi="en_US"/>
+        </w:rPr>
         <w:t>Followers of Jesus recognise that Acts shares the truth about Jesus. It’s for all people everywhere.</w:t>
       </w:r>
     </w:p>
     <w:p>
-      <w:r/>
+      <w:pPr/>
+      <w:r>
+        <w:rPr>
+          <w:lang w:val="en_US" w:bidi="en_US"/>
+        </w:rPr>
+      </w:r>
       <w:r>
         <w:rPr>
           <w:b/>
+          <w:lang w:val="en_US" w:bidi="en_US"/>
         </w:rPr>
         <w:t>Why was Acts written?</w:t>
       </w:r>
@@ -213,8 +450,15 @@
         <w:spacing w:line="240" w:lineRule="auto"/>
         <w:ind w:left="720"/>
       </w:pPr>
-      <w:r/>
-      <w:r>
+      <w:r>
+        <w:rPr>
+          <w:lang w:val="en_US" w:bidi="en_US"/>
+        </w:rPr>
+      </w:r>
+      <w:r>
+        <w:rPr>
+          <w:lang w:val="en_US" w:bidi="en_US"/>
+        </w:rPr>
         <w:t>To record and share some stories about the first believers and the first churches.</w:t>
       </w:r>
     </w:p>
@@ -224,8 +468,15 @@
         <w:spacing w:line="240" w:lineRule="auto"/>
         <w:ind w:left="720"/>
       </w:pPr>
-      <w:r/>
-      <w:r>
+      <w:r>
+        <w:rPr>
+          <w:lang w:val="en_US" w:bidi="en_US"/>
+        </w:rPr>
+      </w:r>
+      <w:r>
+        <w:rPr>
+          <w:lang w:val="en_US" w:bidi="en_US"/>
+        </w:rPr>
         <w:t>To show how the stories and teachings about Jesus spread beyond Israel.</w:t>
       </w:r>
     </w:p>
@@ -235,16 +486,29 @@
         <w:spacing w:line="240" w:lineRule="auto"/>
         <w:ind w:left="720"/>
       </w:pPr>
-      <w:r/>
-      <w:r>
+      <w:r>
+        <w:rPr>
+          <w:lang w:val="en_US" w:bidi="en_US"/>
+        </w:rPr>
+      </w:r>
+      <w:r>
+        <w:rPr>
+          <w:lang w:val="en_US" w:bidi="en_US"/>
+        </w:rPr>
         <w:t>To show that Gentile Christians are welcomed into God’s kingdom.</w:t>
       </w:r>
     </w:p>
     <w:p>
-      <w:r/>
+      <w:pPr/>
+      <w:r>
+        <w:rPr>
+          <w:lang w:val="en_US" w:bidi="en_US"/>
+        </w:rPr>
+      </w:r>
       <w:r>
         <w:rPr>
           <w:b/>
+          <w:lang w:val="en_US" w:bidi="en_US"/>
         </w:rPr>
         <w:t>Main ideas</w:t>
       </w:r>
@@ -255,8 +519,15 @@
         <w:spacing w:line="240" w:lineRule="auto"/>
         <w:ind w:left="720"/>
       </w:pPr>
-      <w:r/>
-      <w:r>
+      <w:r>
+        <w:rPr>
+          <w:lang w:val="en_US" w:bidi="en_US"/>
+        </w:rPr>
+      </w:r>
+      <w:r>
+        <w:rPr>
+          <w:lang w:val="en_US" w:bidi="en_US"/>
+        </w:rPr>
         <w:t>The Holy Spirit coming to Jesus’ followers.</w:t>
       </w:r>
     </w:p>
@@ -266,8 +537,15 @@
         <w:spacing w:line="240" w:lineRule="auto"/>
         <w:ind w:left="720"/>
       </w:pPr>
-      <w:r/>
-      <w:r>
+      <w:r>
+        <w:rPr>
+          <w:lang w:val="en_US" w:bidi="en_US"/>
+        </w:rPr>
+      </w:r>
+      <w:r>
+        <w:rPr>
+          <w:lang w:val="en_US" w:bidi="en_US"/>
+        </w:rPr>
         <w:t>The community of Jesus’ followers living according to the Way of Jesus.</w:t>
       </w:r>
     </w:p>
@@ -277,8 +555,15 @@
         <w:spacing w:line="240" w:lineRule="auto"/>
         <w:ind w:left="720"/>
       </w:pPr>
-      <w:r/>
-      <w:r>
+      <w:r>
+        <w:rPr>
+          <w:lang w:val="en_US" w:bidi="en_US"/>
+        </w:rPr>
+      </w:r>
+      <w:r>
+        <w:rPr>
+          <w:lang w:val="en_US" w:bidi="en_US"/>
+        </w:rPr>
         <w:t>Jesus’ followers sharing the good news about him everywhere and with everyone.</w:t>
       </w:r>
     </w:p>
@@ -288,8 +573,15 @@
         <w:spacing w:line="240" w:lineRule="auto"/>
         <w:ind w:left="720"/>
       </w:pPr>
-      <w:r/>
-      <w:r>
+      <w:r>
+        <w:rPr>
+          <w:lang w:val="en_US" w:bidi="en_US"/>
+        </w:rPr>
+      </w:r>
+      <w:r>
+        <w:rPr>
+          <w:lang w:val="en_US" w:bidi="en_US"/>
+        </w:rPr>
         <w:t>The power of prayer.</w:t>
       </w:r>
     </w:p>
@@ -299,8 +591,15 @@
         <w:spacing w:line="240" w:lineRule="auto"/>
         <w:ind w:left="720"/>
       </w:pPr>
-      <w:r/>
-      <w:r>
+      <w:r>
+        <w:rPr>
+          <w:lang w:val="en_US" w:bidi="en_US"/>
+        </w:rPr>
+      </w:r>
+      <w:r>
+        <w:rPr>
+          <w:lang w:val="en_US" w:bidi="en_US"/>
+        </w:rPr>
         <w:t>Paul’s four journeys to share the good news about Jesus:</w:t>
       </w:r>
     </w:p>
@@ -310,12 +609,22 @@
         <w:spacing w:line="240" w:lineRule="auto"/>
         <w:ind w:left="720"/>
       </w:pPr>
-      <w:r/>
-      <w:r>
+      <w:r>
+        <w:rPr>
+          <w:lang w:val="en_US" w:bidi="en_US"/>
+        </w:rPr>
+      </w:r>
+      <w:r>
+        <w:rPr>
+          <w:lang w:val="en_US" w:bidi="en_US"/>
+        </w:rPr>
         <w:t>first journey (</w:t>
       </w:r>
       <w:hyperlink r:id="rId15">
         <w:r>
+          <w:rPr>
+            <w:lang w:val="en_US" w:bidi="en_US"/>
+          </w:rPr>
           <w:rPr>
             <w:color w:val="0000EE"/>
             <w:u w:val="single"/>
@@ -324,6 +633,9 @@
         </w:r>
       </w:hyperlink>
       <w:r>
+        <w:rPr>
+          <w:lang w:val="en_US" w:bidi="en_US"/>
+        </w:rPr>
         <w:t>),</w:t>
       </w:r>
     </w:p>
@@ -333,12 +645,22 @@
         <w:spacing w:line="240" w:lineRule="auto"/>
         <w:ind w:left="720"/>
       </w:pPr>
-      <w:r/>
-      <w:r>
+      <w:r>
+        <w:rPr>
+          <w:lang w:val="en_US" w:bidi="en_US"/>
+        </w:rPr>
+      </w:r>
+      <w:r>
+        <w:rPr>
+          <w:lang w:val="en_US" w:bidi="en_US"/>
+        </w:rPr>
         <w:t>second journey (</w:t>
       </w:r>
       <w:hyperlink r:id="rId16">
         <w:r>
+          <w:rPr>
+            <w:lang w:val="en_US" w:bidi="en_US"/>
+          </w:rPr>
           <w:rPr>
             <w:color w:val="0000EE"/>
             <w:u w:val="single"/>
@@ -347,6 +669,9 @@
         </w:r>
       </w:hyperlink>
       <w:r>
+        <w:rPr>
+          <w:lang w:val="en_US" w:bidi="en_US"/>
+        </w:rPr>
         <w:t>),</w:t>
       </w:r>
     </w:p>
@@ -356,12 +681,22 @@
         <w:spacing w:line="240" w:lineRule="auto"/>
         <w:ind w:left="720"/>
       </w:pPr>
-      <w:r/>
-      <w:r>
+      <w:r>
+        <w:rPr>
+          <w:lang w:val="en_US" w:bidi="en_US"/>
+        </w:rPr>
+      </w:r>
+      <w:r>
+        <w:rPr>
+          <w:lang w:val="en_US" w:bidi="en_US"/>
+        </w:rPr>
         <w:t>third journey (</w:t>
       </w:r>
       <w:hyperlink r:id="rId17">
         <w:r>
+          <w:rPr>
+            <w:lang w:val="en_US" w:bidi="en_US"/>
+          </w:rPr>
           <w:rPr>
             <w:color w:val="0000EE"/>
             <w:u w:val="single"/>
@@ -370,6 +705,9 @@
         </w:r>
       </w:hyperlink>
       <w:r>
+        <w:rPr>
+          <w:lang w:val="en_US" w:bidi="en_US"/>
+        </w:rPr>
         <w:t>),</w:t>
       </w:r>
     </w:p>
@@ -379,12 +717,22 @@
         <w:spacing w:line="240" w:lineRule="auto"/>
         <w:ind w:left="720"/>
       </w:pPr>
-      <w:r/>
-      <w:r>
+      <w:r>
+        <w:rPr>
+          <w:lang w:val="en_US" w:bidi="en_US"/>
+        </w:rPr>
+      </w:r>
+      <w:r>
+        <w:rPr>
+          <w:lang w:val="en_US" w:bidi="en_US"/>
+        </w:rPr>
         <w:t>fourth journey (</w:t>
       </w:r>
       <w:hyperlink r:id="rId18">
         <w:r>
+          <w:rPr>
+            <w:lang w:val="en_US" w:bidi="en_US"/>
+          </w:rPr>
           <w:rPr>
             <w:color w:val="0000EE"/>
             <w:u w:val="single"/>
@@ -393,55 +741,96 @@
         </w:r>
       </w:hyperlink>
       <w:r>
+        <w:rPr>
+          <w:lang w:val="en_US" w:bidi="en_US"/>
+        </w:rPr>
         <w:t>).</w:t>
       </w:r>
     </w:p>
     <w:p>
-      <w:r/>
+      <w:pPr/>
+      <w:r>
+        <w:rPr>
+          <w:lang w:val="en_US" w:bidi="en_US"/>
+        </w:rPr>
+      </w:r>
       <w:r>
         <w:rPr>
           <w:b/>
+          <w:lang w:val="en_US" w:bidi="en_US"/>
         </w:rPr>
         <w:t>Outline</w:t>
       </w:r>
     </w:p>
     <w:p>
-      <w:r/>
+      <w:pPr/>
+      <w:r>
+        <w:rPr>
+          <w:lang w:val="en_US" w:bidi="en_US"/>
+        </w:rPr>
+      </w:r>
       <w:r>
         <w:rPr>
           <w:b/>
+          <w:lang w:val="en_US" w:bidi="en_US"/>
         </w:rPr>
         <w:t>The Spirit gives the church strength to spread the good news about Jesus (1 – 2).</w:t>
       </w:r>
     </w:p>
     <w:p>
-      <w:r/>
+      <w:pPr/>
+      <w:r>
+        <w:rPr>
+          <w:lang w:val="en_US" w:bidi="en_US"/>
+        </w:rPr>
+      </w:r>
       <w:r>
         <w:rPr>
           <w:b/>
+          <w:lang w:val="en_US" w:bidi="en_US"/>
         </w:rPr>
         <w:t>The apostles share the good news about Jesus in Jerusalem (3 – 7).</w:t>
       </w:r>
     </w:p>
     <w:p>
-      <w:r/>
+      <w:pPr/>
+      <w:r>
+        <w:rPr>
+          <w:lang w:val="en_US" w:bidi="en_US"/>
+        </w:rPr>
+      </w:r>
       <w:r>
         <w:rPr>
           <w:b/>
+          <w:lang w:val="en_US" w:bidi="en_US"/>
         </w:rPr>
         <w:t>The good news spreads beyond Jerusalem (8:1 – 12:24).</w:t>
       </w:r>
     </w:p>
     <w:p>
-      <w:r/>
+      <w:pPr/>
+      <w:r>
+        <w:rPr>
+          <w:lang w:val="en_US" w:bidi="en_US"/>
+        </w:rPr>
+      </w:r>
       <w:r>
         <w:rPr>
           <w:b/>
+          <w:lang w:val="en_US" w:bidi="en_US"/>
         </w:rPr>
         <w:t>The good news spreads throughout Roman lands (12:25 – 28:31).</w:t>
       </w:r>
-      <w:r/>
-      <w:r/>
+      <w:r>
+        <w:rPr>
+          <w:lang w:val="en_US" w:bidi="en_US"/>
+        </w:rPr>
+      </w:r>
+      <w:r>
+        <w:rPr>
+          <w:lang w:val="en_US" w:bidi="en_US"/>
+        </w:rPr>
+      </w:r>
     </w:p>
     <w:sectPr>
       <w:footnotePr>
@@ -2343,7 +2732,7 @@
     <w:rPrDefault>
       <w:rPr>
         <w:rFonts w:ascii="Times New Roman" w:eastAsia="Times New Roman" w:hAnsi="Times New Roman" w:cs="Times New Roman"/>
-        <w:lang w:val="en-US" w:eastAsia="en-US" w:bidi="ar-SA"/>
+        <w:lang w:val="en_US" w:eastAsia="en-US" w:bidi="ar-SA"/>
       </w:rPr>
     </w:rPrDefault>
     <w:pPrDefault/>
